--- a/Python Programming Basic Assignment/Programming_Assingment2.docx
+++ b/Python Programming Basic Assignment/Programming_Assingment2.docx
@@ -1,6 +1,6 @@
 
 <file path=word/document.xml><?xml version="1.0" encoding="utf-8"?>
-<w:document xmlns:wpc="http://schemas.microsoft.com/office/word/2010/wordprocessingCanvas" xmlns:cx="http://schemas.microsoft.com/office/drawing/2014/chartex" xmlns:cx1="http://schemas.microsoft.com/office/drawing/2015/9/8/chartex" xmlns:mc="http://schemas.openxmlformats.org/markup-compatibility/2006" xmlns:o="urn:schemas-microsoft-com:office:office" xmlns:r="http://schemas.openxmlformats.org/officeDocument/2006/relationships" xmlns:m="http://schemas.openxmlformats.org/officeDocument/2006/math" xmlns:v="urn:schemas-microsoft-com:vml" xmlns:wp14="http://schemas.microsoft.com/office/word/2010/wordprocessingDrawing" xmlns:wp="http://schemas.openxmlformats.org/drawingml/2006/wordprocessingDrawing" xmlns:w10="urn:schemas-microsoft-com:office:word" xmlns:w="http://schemas.openxmlformats.org/wordprocessingml/2006/main" xmlns:w14="http://schemas.microsoft.com/office/word/2010/wordml" xmlns:w15="http://schemas.microsoft.com/office/word/2012/wordml" xmlns:w16se="http://schemas.microsoft.com/office/word/2015/wordml/symex" xmlns:wpg="http://schemas.microsoft.com/office/word/2010/wordprocessingGroup" xmlns:wpi="http://schemas.microsoft.com/office/word/2010/wordprocessingInk" xmlns:wne="http://schemas.microsoft.com/office/word/2006/wordml" xmlns:wps="http://schemas.microsoft.com/office/word/2010/wordprocessingShape" mc:Ignorable="w14 w15 w16se wp14">
+<w:document xmlns:wpc="http://schemas.microsoft.com/office/word/2010/wordprocessingCanvas" xmlns:cx="http://schemas.microsoft.com/office/drawing/2014/chartex" xmlns:cx1="http://schemas.microsoft.com/office/drawing/2015/9/8/chartex" xmlns:cx2="http://schemas.microsoft.com/office/drawing/2015/10/21/chartex" xmlns:cx3="http://schemas.microsoft.com/office/drawing/2016/5/9/chartex" xmlns:cx4="http://schemas.microsoft.com/office/drawing/2016/5/10/chartex" xmlns:cx5="http://schemas.microsoft.com/office/drawing/2016/5/11/chartex" xmlns:cx6="http://schemas.microsoft.com/office/drawing/2016/5/12/chartex" xmlns:cx7="http://schemas.microsoft.com/office/drawing/2016/5/13/chartex" xmlns:cx8="http://schemas.microsoft.com/office/drawing/2016/5/14/chartex" xmlns:mc="http://schemas.openxmlformats.org/markup-compatibility/2006" xmlns:aink="http://schemas.microsoft.com/office/drawing/2016/ink" xmlns:am3d="http://schemas.microsoft.com/office/drawing/2017/model3d" xmlns:o="urn:schemas-microsoft-com:office:office" xmlns:r="http://schemas.openxmlformats.org/officeDocument/2006/relationships" xmlns:m="http://schemas.openxmlformats.org/officeDocument/2006/math" xmlns:v="urn:schemas-microsoft-com:vml" xmlns:wp14="http://schemas.microsoft.com/office/word/2010/wordprocessingDrawing" xmlns:wp="http://schemas.openxmlformats.org/drawingml/2006/wordprocessingDrawing" xmlns:w10="urn:schemas-microsoft-com:office:word" xmlns:w="http://schemas.openxmlformats.org/wordprocessingml/2006/main" xmlns:w14="http://schemas.microsoft.com/office/word/2010/wordml" xmlns:w15="http://schemas.microsoft.com/office/word/2012/wordml" xmlns:w16cex="http://schemas.microsoft.com/office/word/2018/wordml/cex" xmlns:w16cid="http://schemas.microsoft.com/office/word/2016/wordml/cid" xmlns:w16="http://schemas.microsoft.com/office/word/2018/wordml" xmlns:w16sdtdh="http://schemas.microsoft.com/office/word/2020/wordml/sdtdatahash" xmlns:w16se="http://schemas.microsoft.com/office/word/2015/wordml/symex" xmlns:wpg="http://schemas.microsoft.com/office/word/2010/wordprocessingGroup" xmlns:wpi="http://schemas.microsoft.com/office/word/2010/wordprocessingInk" xmlns:wne="http://schemas.microsoft.com/office/word/2006/wordml" xmlns:wps="http://schemas.microsoft.com/office/word/2010/wordprocessingShape" mc:Ignorable="w14 w15 w16se w16cid w16 w16cex w16sdtdh wp14">
   <w:body>
     <w:p>
       <w:pPr>
@@ -19,11 +19,88 @@
       </w:r>
       <w:proofErr w:type="spellEnd"/>
       <w:r>
-        <w:t xml:space="preserve"> to miles</w:t>
-      </w:r>
-      <w:r>
-        <w:t>?</w:t>
-      </w:r>
+        <w:t xml:space="preserve"> to miles?</w:t>
+      </w:r>
+    </w:p>
+    <w:p>
+      <w:pPr>
+        <w:ind w:firstLine="720"/>
+      </w:pPr>
+      <w:r>
+        <w:t xml:space="preserve">def </w:t>
+      </w:r>
+      <w:proofErr w:type="spellStart"/>
+      <w:r>
+        <w:t>km_to_m</w:t>
+      </w:r>
+      <w:proofErr w:type="spellEnd"/>
+      <w:r>
+        <w:t>(</w:t>
+      </w:r>
+      <w:proofErr w:type="spellStart"/>
+      <w:r>
+        <w:t>val</w:t>
+      </w:r>
+      <w:proofErr w:type="spellEnd"/>
+      <w:r>
+        <w:t>):</w:t>
+      </w:r>
+    </w:p>
+    <w:p>
+      <w:pPr>
+        <w:ind w:firstLine="720"/>
+      </w:pPr>
+      <w:r>
+        <w:t xml:space="preserve">    return </w:t>
+      </w:r>
+      <w:proofErr w:type="spellStart"/>
+      <w:r>
+        <w:t>val</w:t>
+      </w:r>
+      <w:proofErr w:type="spellEnd"/>
+      <w:r>
+        <w:t>/</w:t>
+      </w:r>
+      <w:r>
+        <w:t>1.609</w:t>
+      </w:r>
+    </w:p>
+    <w:p>
+      <w:pPr>
+        <w:ind w:firstLine="720"/>
+      </w:pPr>
+      <w:r>
+        <w:t xml:space="preserve">a = </w:t>
+      </w:r>
+      <w:proofErr w:type="spellStart"/>
+      <w:r>
+        <w:t>km_to_m</w:t>
+      </w:r>
+      <w:proofErr w:type="spellEnd"/>
+      <w:r>
+        <w:t>(100)</w:t>
+      </w:r>
+    </w:p>
+    <w:p>
+      <w:pPr>
+        <w:ind w:firstLine="720"/>
+      </w:pPr>
+      <w:r>
+        <w:t>print(a)</w:t>
+      </w:r>
+    </w:p>
+    <w:p>
+      <w:pPr>
+        <w:ind w:firstLine="720"/>
+      </w:pPr>
+      <w:r>
+        <w:t>62.1504</w:t>
+      </w:r>
+    </w:p>
+    <w:p>
+      <w:pPr>
+        <w:ind w:firstLine="720"/>
+      </w:pPr>
     </w:p>
     <w:p>
       <w:pPr>
@@ -34,11 +111,85 @@
         </w:numPr>
       </w:pPr>
       <w:r>
-        <w:t>Write a Python program to convert Celsius to Fahrenheit</w:t>
-      </w:r>
-      <w:r>
-        <w:t>?</w:t>
-      </w:r>
+        <w:t>Write a Python program to convert Celsius to Fahrenheit?</w:t>
+      </w:r>
+    </w:p>
+    <w:p>
+      <w:pPr>
+        <w:pStyle w:val="ListParagraph"/>
+      </w:pPr>
+      <w:r>
+        <w:t xml:space="preserve">def </w:t>
+      </w:r>
+      <w:proofErr w:type="spellStart"/>
+      <w:r>
+        <w:t>c_to_f</w:t>
+      </w:r>
+      <w:proofErr w:type="spellEnd"/>
+      <w:r>
+        <w:t>(</w:t>
+      </w:r>
+      <w:proofErr w:type="spellStart"/>
+      <w:r>
+        <w:t>val</w:t>
+      </w:r>
+      <w:proofErr w:type="spellEnd"/>
+      <w:r>
+        <w:t>):</w:t>
+      </w:r>
+    </w:p>
+    <w:p>
+      <w:pPr>
+        <w:pStyle w:val="ListParagraph"/>
+      </w:pPr>
+      <w:r>
+        <w:t xml:space="preserve">    return (</w:t>
+      </w:r>
+      <w:proofErr w:type="spellStart"/>
+      <w:r>
+        <w:t>val</w:t>
+      </w:r>
+      <w:proofErr w:type="spellEnd"/>
+      <w:r>
+        <w:t>*9/5)+32</w:t>
+      </w:r>
+    </w:p>
+    <w:p>
+      <w:pPr>
+        <w:pStyle w:val="ListParagraph"/>
+      </w:pPr>
+      <w:r>
+        <w:t xml:space="preserve">a = </w:t>
+      </w:r>
+      <w:proofErr w:type="spellStart"/>
+      <w:r>
+        <w:t>c_to_f</w:t>
+      </w:r>
+      <w:proofErr w:type="spellEnd"/>
+      <w:r>
+        <w:t>(100)</w:t>
+      </w:r>
+    </w:p>
+    <w:p>
+      <w:pPr>
+        <w:pStyle w:val="ListParagraph"/>
+      </w:pPr>
+      <w:r>
+        <w:t>print(a)</w:t>
+      </w:r>
+    </w:p>
+    <w:p>
+      <w:pPr>
+        <w:pStyle w:val="ListParagraph"/>
+      </w:pPr>
+      <w:r>
+        <w:t>212.0</w:t>
+      </w:r>
+    </w:p>
+    <w:p>
+      <w:pPr>
+        <w:pStyle w:val="ListParagraph"/>
+      </w:pPr>
     </w:p>
     <w:p>
       <w:pPr>
@@ -49,11 +200,63 @@
         </w:numPr>
       </w:pPr>
       <w:r>
-        <w:t>Write a Python program to display calendar</w:t>
-      </w:r>
-      <w:r>
-        <w:t>?</w:t>
-      </w:r>
+        <w:t>Write a Python program to display calendar?</w:t>
+      </w:r>
+    </w:p>
+    <w:p>
+      <w:pPr>
+        <w:pStyle w:val="ListParagraph"/>
+      </w:pPr>
+      <w:r>
+        <w:t>Import calendar</w:t>
+      </w:r>
+    </w:p>
+    <w:p>
+      <w:pPr>
+        <w:pStyle w:val="ListParagraph"/>
+      </w:pPr>
+      <w:proofErr w:type="spellStart"/>
+      <w:r>
+        <w:t>yy</w:t>
+      </w:r>
+      <w:proofErr w:type="spellEnd"/>
+      <w:r>
+        <w:t xml:space="preserve"> = 2021</w:t>
+      </w:r>
+    </w:p>
+    <w:p>
+      <w:pPr>
+        <w:pStyle w:val="ListParagraph"/>
+      </w:pPr>
+      <w:r>
+        <w:t>mm = 1</w:t>
+      </w:r>
+    </w:p>
+    <w:p>
+      <w:pPr>
+        <w:pStyle w:val="ListParagraph"/>
+      </w:pPr>
+      <w:proofErr w:type="spellStart"/>
+      <w:r>
+        <w:t>calendar.month</w:t>
+      </w:r>
+      <w:proofErr w:type="spellEnd"/>
+      <w:r>
+        <w:t>(</w:t>
+      </w:r>
+      <w:proofErr w:type="spellStart"/>
+      <w:r>
+        <w:t>yy,mm</w:t>
+      </w:r>
+      <w:proofErr w:type="spellEnd"/>
+      <w:r>
+        <w:t>)</w:t>
+      </w:r>
+    </w:p>
+    <w:p>
+      <w:pPr>
+        <w:pStyle w:val="ListParagraph"/>
+      </w:pPr>
     </w:p>
     <w:p>
       <w:pPr>
@@ -64,11 +267,132 @@
         </w:numPr>
       </w:pPr>
       <w:r>
-        <w:t>Write a Python program to solve quadratic equation</w:t>
-      </w:r>
-      <w:r>
-        <w:t>?</w:t>
-      </w:r>
+        <w:t>Write a Python program to solve quadratic equation?</w:t>
+      </w:r>
+    </w:p>
+    <w:p>
+      <w:pPr>
+        <w:pStyle w:val="ListParagraph"/>
+      </w:pPr>
+      <w:r>
+        <w:t xml:space="preserve">Import </w:t>
+      </w:r>
+      <w:proofErr w:type="spellStart"/>
+      <w:r>
+        <w:t>cmath</w:t>
+      </w:r>
+      <w:proofErr w:type="spellEnd"/>
+    </w:p>
+    <w:p>
+      <w:pPr>
+        <w:pStyle w:val="ListParagraph"/>
+      </w:pPr>
+      <w:proofErr w:type="spellStart"/>
+      <w:r>
+        <w:t>a,b,c</w:t>
+      </w:r>
+      <w:proofErr w:type="spellEnd"/>
+      <w:r>
+        <w:t xml:space="preserve"> = 1,10,4</w:t>
+      </w:r>
+    </w:p>
+    <w:p>
+      <w:pPr>
+        <w:pStyle w:val="ListParagraph"/>
+      </w:pPr>
+      <w:r>
+        <w:t>discriminant = (b**2) – (4 * a * c)</w:t>
+      </w:r>
+    </w:p>
+    <w:p>
+      <w:pPr>
+        <w:pStyle w:val="ListParagraph"/>
+      </w:pPr>
+      <w:r>
+        <w:t xml:space="preserve">split_1 = ( - b – </w:t>
+      </w:r>
+      <w:proofErr w:type="spellStart"/>
+      <w:r>
+        <w:t>cmath.sqrt</w:t>
+      </w:r>
+      <w:proofErr w:type="spellEnd"/>
+      <w:r>
+        <w:t>(</w:t>
+      </w:r>
+      <w:r>
+        <w:t>discriminant</w:t>
+      </w:r>
+      <w:r>
+        <w:t>)</w:t>
+      </w:r>
+      <w:r>
+        <w:t>) / (2 * a)</w:t>
+      </w:r>
+    </w:p>
+    <w:p>
+      <w:pPr>
+        <w:pStyle w:val="ListParagraph"/>
+      </w:pPr>
+      <w:r>
+        <w:t>split_</w:t>
+      </w:r>
+      <w:r>
+        <w:t>2</w:t>
+      </w:r>
+      <w:r>
+        <w:t xml:space="preserve"> = ( - b </w:t>
+      </w:r>
+      <w:r>
+        <w:t>+</w:t>
+      </w:r>
+      <w:r>
+        <w:t xml:space="preserve"> </w:t>
+      </w:r>
+      <w:proofErr w:type="spellStart"/>
+      <w:r>
+        <w:t>cmath.sqrt</w:t>
+      </w:r>
+      <w:proofErr w:type="spellEnd"/>
+      <w:r>
+        <w:t>(discriminant)) / (2 * a)</w:t>
+      </w:r>
+    </w:p>
+    <w:p>
+      <w:pPr>
+        <w:pStyle w:val="ListParagraph"/>
+      </w:pPr>
+      <w:r>
+        <w:t>print(split_1)</w:t>
+      </w:r>
+    </w:p>
+    <w:p>
+      <w:pPr>
+        <w:pStyle w:val="ListParagraph"/>
+      </w:pPr>
+      <w:r>
+        <w:t>print(split_2)</w:t>
+      </w:r>
+    </w:p>
+    <w:p>
+      <w:pPr>
+        <w:pStyle w:val="ListParagraph"/>
+      </w:pPr>
+      <w:r>
+        <w:t>(-9.58+0j)</w:t>
+      </w:r>
+    </w:p>
+    <w:p>
+      <w:pPr>
+        <w:pStyle w:val="ListParagraph"/>
+      </w:pPr>
+      <w:r>
+        <w:t>(-0.417+0j)</w:t>
+      </w:r>
+    </w:p>
+    <w:p>
+      <w:pPr>
+        <w:pStyle w:val="ListParagraph"/>
+      </w:pPr>
     </w:p>
     <w:p>
       <w:pPr>
@@ -84,13 +408,50 @@
       <w:r>
         <w:t xml:space="preserve"> without temp variable</w:t>
       </w:r>
-      <w:bookmarkStart w:id="0" w:name="_GoBack"/>
-      <w:bookmarkEnd w:id="0"/>
       <w:r>
         <w:t>?</w:t>
       </w:r>
     </w:p>
-    <w:p/>
+    <w:p>
+      <w:pPr>
+        <w:ind w:left="720"/>
+      </w:pPr>
+      <w:r>
+        <w:t>A = 10</w:t>
+      </w:r>
+    </w:p>
+    <w:p>
+      <w:pPr>
+        <w:ind w:left="720"/>
+      </w:pPr>
+      <w:r>
+        <w:t>B = 7</w:t>
+      </w:r>
+    </w:p>
+    <w:p>
+      <w:pPr>
+        <w:ind w:left="720"/>
+      </w:pPr>
+      <w:r>
+        <w:t>A,B = B,A</w:t>
+      </w:r>
+    </w:p>
+    <w:p>
+      <w:pPr>
+        <w:ind w:left="720"/>
+      </w:pPr>
+      <w:r>
+        <w:t>print(A,B)</w:t>
+      </w:r>
+    </w:p>
+    <w:p>
+      <w:pPr>
+        <w:ind w:left="720"/>
+      </w:pPr>
+      <w:r>
+        <w:t>7,10</w:t>
+      </w:r>
+    </w:p>
     <w:sectPr>
       <w:pgSz w:w="11906" w:h="16838"/>
       <w:pgMar w:top="1440" w:right="1440" w:bottom="1440" w:left="1440" w:header="708" w:footer="708" w:gutter="0"/>
@@ -102,7 +463,7 @@
 </file>
 
 <file path=word/numbering.xml><?xml version="1.0" encoding="utf-8"?>
-<w:numbering xmlns:wpc="http://schemas.microsoft.com/office/word/2010/wordprocessingCanvas" xmlns:cx="http://schemas.microsoft.com/office/drawing/2014/chartex" xmlns:cx1="http://schemas.microsoft.com/office/drawing/2015/9/8/chartex" xmlns:mc="http://schemas.openxmlformats.org/markup-compatibility/2006" xmlns:o="urn:schemas-microsoft-com:office:office" xmlns:r="http://schemas.openxmlformats.org/officeDocument/2006/relationships" xmlns:m="http://schemas.openxmlformats.org/officeDocument/2006/math" xmlns:v="urn:schemas-microsoft-com:vml" xmlns:wp14="http://schemas.microsoft.com/office/word/2010/wordprocessingDrawing" xmlns:wp="http://schemas.openxmlformats.org/drawingml/2006/wordprocessingDrawing" xmlns:w10="urn:schemas-microsoft-com:office:word" xmlns:w="http://schemas.openxmlformats.org/wordprocessingml/2006/main" xmlns:w14="http://schemas.microsoft.com/office/word/2010/wordml" xmlns:w15="http://schemas.microsoft.com/office/word/2012/wordml" xmlns:w16se="http://schemas.microsoft.com/office/word/2015/wordml/symex" xmlns:wpg="http://schemas.microsoft.com/office/word/2010/wordprocessingGroup" xmlns:wpi="http://schemas.microsoft.com/office/word/2010/wordprocessingInk" xmlns:wne="http://schemas.microsoft.com/office/word/2006/wordml" xmlns:wps="http://schemas.microsoft.com/office/word/2010/wordprocessingShape" mc:Ignorable="w14 w15 w16se wp14">
+<w:numbering xmlns:wpc="http://schemas.microsoft.com/office/word/2010/wordprocessingCanvas" xmlns:cx="http://schemas.microsoft.com/office/drawing/2014/chartex" xmlns:cx1="http://schemas.microsoft.com/office/drawing/2015/9/8/chartex" xmlns:cx2="http://schemas.microsoft.com/office/drawing/2015/10/21/chartex" xmlns:cx3="http://schemas.microsoft.com/office/drawing/2016/5/9/chartex" xmlns:cx4="http://schemas.microsoft.com/office/drawing/2016/5/10/chartex" xmlns:cx5="http://schemas.microsoft.com/office/drawing/2016/5/11/chartex" xmlns:cx6="http://schemas.microsoft.com/office/drawing/2016/5/12/chartex" xmlns:cx7="http://schemas.microsoft.com/office/drawing/2016/5/13/chartex" xmlns:cx8="http://schemas.microsoft.com/office/drawing/2016/5/14/chartex" xmlns:mc="http://schemas.openxmlformats.org/markup-compatibility/2006" xmlns:aink="http://schemas.microsoft.com/office/drawing/2016/ink" xmlns:am3d="http://schemas.microsoft.com/office/drawing/2017/model3d" xmlns:o="urn:schemas-microsoft-com:office:office" xmlns:r="http://schemas.openxmlformats.org/officeDocument/2006/relationships" xmlns:m="http://schemas.openxmlformats.org/officeDocument/2006/math" xmlns:v="urn:schemas-microsoft-com:vml" xmlns:wp14="http://schemas.microsoft.com/office/word/2010/wordprocessingDrawing" xmlns:wp="http://schemas.openxmlformats.org/drawingml/2006/wordprocessingDrawing" xmlns:w10="urn:schemas-microsoft-com:office:word" xmlns:w="http://schemas.openxmlformats.org/wordprocessingml/2006/main" xmlns:w14="http://schemas.microsoft.com/office/word/2010/wordml" xmlns:w15="http://schemas.microsoft.com/office/word/2012/wordml" xmlns:w16cex="http://schemas.microsoft.com/office/word/2018/wordml/cex" xmlns:w16cid="http://schemas.microsoft.com/office/word/2016/wordml/cid" xmlns:w16="http://schemas.microsoft.com/office/word/2018/wordml" xmlns:w16sdtdh="http://schemas.microsoft.com/office/word/2020/wordml/sdtdatahash" xmlns:w16se="http://schemas.microsoft.com/office/word/2015/wordml/symex" xmlns:wpg="http://schemas.microsoft.com/office/word/2010/wordprocessingGroup" xmlns:wpi="http://schemas.microsoft.com/office/word/2010/wordprocessingInk" xmlns:wne="http://schemas.microsoft.com/office/word/2006/wordml" xmlns:wps="http://schemas.microsoft.com/office/word/2010/wordprocessingShape" mc:Ignorable="w14 w15 w16se w16cid w16 w16cex w16sdtdh wp14">
   <w:abstractNum w:abstractNumId="0" w15:restartNumberingAfterBreak="0">
     <w:nsid w:val="37904ECF"/>
     <w:multiLevelType w:val="hybridMultilevel"/>
@@ -119,7 +480,7 @@
         <w:rFonts w:hint="default"/>
       </w:rPr>
     </w:lvl>
-    <w:lvl w:ilvl="1" w:tplc="40090019" w:tentative="1">
+    <w:lvl w:ilvl="1" w:tplc="40090019">
       <w:start w:val="1"/>
       <w:numFmt w:val="lowerLetter"/>
       <w:lvlText w:val="%2."/>
@@ -199,7 +560,7 @@
 </file>
 
 <file path=word/styles.xml><?xml version="1.0" encoding="utf-8"?>
-<w:styles xmlns:mc="http://schemas.openxmlformats.org/markup-compatibility/2006" xmlns:r="http://schemas.openxmlformats.org/officeDocument/2006/relationships" xmlns:w="http://schemas.openxmlformats.org/wordprocessingml/2006/main" xmlns:w14="http://schemas.microsoft.com/office/word/2010/wordml" xmlns:w15="http://schemas.microsoft.com/office/word/2012/wordml" xmlns:w16se="http://schemas.microsoft.com/office/word/2015/wordml/symex" mc:Ignorable="w14 w15 w16se">
+<w:styles xmlns:mc="http://schemas.openxmlformats.org/markup-compatibility/2006" xmlns:r="http://schemas.openxmlformats.org/officeDocument/2006/relationships" xmlns:w="http://schemas.openxmlformats.org/wordprocessingml/2006/main" xmlns:w14="http://schemas.microsoft.com/office/word/2010/wordml" xmlns:w15="http://schemas.microsoft.com/office/word/2012/wordml" xmlns:w16cex="http://schemas.microsoft.com/office/word/2018/wordml/cex" xmlns:w16cid="http://schemas.microsoft.com/office/word/2016/wordml/cid" xmlns:w16="http://schemas.microsoft.com/office/word/2018/wordml" xmlns:w16sdtdh="http://schemas.microsoft.com/office/word/2020/wordml/sdtdatahash" xmlns:w16se="http://schemas.microsoft.com/office/word/2015/wordml/symex" mc:Ignorable="w14 w15 w16se w16cid w16 w16cex w16sdtdh">
   <w:docDefaults>
     <w:rPrDefault>
       <w:rPr>
@@ -215,7 +576,7 @@
       </w:pPr>
     </w:pPrDefault>
   </w:docDefaults>
-  <w:latentStyles w:defLockedState="0" w:defUIPriority="99" w:defSemiHidden="0" w:defUnhideWhenUsed="0" w:defQFormat="0" w:count="371">
+  <w:latentStyles w:defLockedState="0" w:defUIPriority="99" w:defSemiHidden="0" w:defUnhideWhenUsed="0" w:defQFormat="0" w:count="376">
     <w:lsdException w:name="Normal" w:uiPriority="0" w:qFormat="1"/>
     <w:lsdException w:name="heading 1" w:uiPriority="9" w:qFormat="1"/>
     <w:lsdException w:name="heading 2" w:semiHidden="1" w:uiPriority="9" w:unhideWhenUsed="1" w:qFormat="1"/>
@@ -321,7 +682,6 @@
     <w:lsdException w:name="HTML Sample" w:semiHidden="1" w:unhideWhenUsed="1"/>
     <w:lsdException w:name="HTML Typewriter" w:semiHidden="1" w:unhideWhenUsed="1"/>
     <w:lsdException w:name="HTML Variable" w:semiHidden="1" w:unhideWhenUsed="1"/>
-    <w:lsdException w:name="Normal Table" w:semiHidden="1" w:unhideWhenUsed="1"/>
     <w:lsdException w:name="annotation subject" w:semiHidden="1" w:unhideWhenUsed="1"/>
     <w:lsdException w:name="No List" w:semiHidden="1" w:unhideWhenUsed="1"/>
     <w:lsdException w:name="Outline List 1" w:semiHidden="1" w:unhideWhenUsed="1"/>
@@ -364,11 +724,8 @@
     <w:lsdException w:name="Table Contemporary" w:semiHidden="1" w:unhideWhenUsed="1"/>
     <w:lsdException w:name="Table Elegant" w:semiHidden="1" w:unhideWhenUsed="1"/>
     <w:lsdException w:name="Table Professional" w:semiHidden="1" w:unhideWhenUsed="1"/>
-    <w:lsdException w:name="Table Subtle 1" w:semiHidden="1" w:unhideWhenUsed="1"/>
     <w:lsdException w:name="Table Subtle 2" w:semiHidden="1" w:unhideWhenUsed="1"/>
     <w:lsdException w:name="Table Web 1" w:semiHidden="1" w:unhideWhenUsed="1"/>
-    <w:lsdException w:name="Table Web 2" w:semiHidden="1" w:unhideWhenUsed="1"/>
-    <w:lsdException w:name="Table Web 3" w:semiHidden="1" w:unhideWhenUsed="1"/>
     <w:lsdException w:name="Balloon Text" w:semiHidden="1" w:unhideWhenUsed="1"/>
     <w:lsdException w:name="Table Grid" w:uiPriority="39"/>
     <w:lsdException w:name="Table Theme" w:semiHidden="1" w:unhideWhenUsed="1"/>
@@ -587,6 +944,11 @@
     <w:lsdException w:name="List Table 5 Dark Accent 6" w:uiPriority="50"/>
     <w:lsdException w:name="List Table 6 Colorful Accent 6" w:uiPriority="51"/>
     <w:lsdException w:name="List Table 7 Colorful Accent 6" w:uiPriority="52"/>
+    <w:lsdException w:name="Mention" w:semiHidden="1" w:unhideWhenUsed="1"/>
+    <w:lsdException w:name="Smart Hyperlink" w:semiHidden="1" w:unhideWhenUsed="1"/>
+    <w:lsdException w:name="Hashtag" w:semiHidden="1" w:unhideWhenUsed="1"/>
+    <w:lsdException w:name="Unresolved Mention" w:semiHidden="1" w:unhideWhenUsed="1"/>
+    <w:lsdException w:name="Smart Link" w:semiHidden="1" w:unhideWhenUsed="1"/>
   </w:latentStyles>
   <w:style w:type="paragraph" w:default="1" w:styleId="Normal">
     <w:name w:val="Normal"/>
